--- a/design_docs/Static Pressure Reset.docx
+++ b/design_docs/Static Pressure Reset.docx
@@ -361,13 +361,7 @@
       </w:r>
       <w:proofErr w:type="spellEnd"/>
       <w:r>
-        <w:t>, c</w:t>
-      </w:r>
-      <w:r>
-        <w:t xml:space="preserve">reate a </w:t>
-      </w:r>
-      <w:r>
-        <w:t>sensor for the damper position</w:t>
+        <w:t>, create a sensor for the damper position</w:t>
       </w:r>
     </w:p>
     <w:p>
@@ -415,21 +409,27 @@
         <w:commentReference w:id="0"/>
       </w:r>
       <w:r>
+        <w:t>},                  !- Name</w:t>
+      </w:r>
+    </w:p>
+    <w:p>
+      <w:pPr>
+        <w:pStyle w:val="EMS"/>
+      </w:pPr>
+      <w:r>
+        <w:t xml:space="preserve">    </w:t>
+      </w:r>
+      <w:r>
+        <w:t>{</w:t>
+      </w:r>
+      <w:r>
+        <w:rPr>
+          <w:highlight w:val="yellow"/>
+        </w:rPr>
+        <w:t>NAME OF VAV TERMINAL</w:t>
+      </w:r>
+      <w:r>
         <w:t>}</w:t>
-      </w:r>
-      <w:r>
-        <w:t>,                  !- Name</w:t>
-      </w:r>
-    </w:p>
-    <w:p>
-      <w:pPr>
-        <w:pStyle w:val="EMS"/>
-      </w:pPr>
-      <w:r>
-        <w:t xml:space="preserve">    </w:t>
-      </w:r>
-      <w:r>
-        <w:t>{NAME OF VAV TERMINAL}</w:t>
       </w:r>
       <w:proofErr w:type="gramStart"/>
       <w:r>
@@ -509,8 +509,6 @@
       <w:r>
         <w:t xml:space="preserve"> single</w:t>
       </w:r>
-      <w:bookmarkStart w:id="1" w:name="_GoBack"/>
-      <w:bookmarkEnd w:id="1"/>
       <w:r>
         <w:t xml:space="preserve"> actuator for the fan pressure rise</w:t>
       </w:r>
@@ -545,28 +543,22 @@
       </w:r>
       <w:proofErr w:type="gramStart"/>
       <w:r>
-        <w:t>_</w:t>
-      </w:r>
-      <w:r>
-        <w:t>[</w:t>
-      </w:r>
-      <w:commentRangeStart w:id="2"/>
+        <w:t>_[</w:t>
+      </w:r>
+      <w:commentRangeStart w:id="1"/>
       <w:proofErr w:type="gramEnd"/>
       <w:r>
         <w:t>#</w:t>
       </w:r>
-      <w:commentRangeEnd w:id="2"/>
+      <w:commentRangeEnd w:id="1"/>
       <w:r>
         <w:rPr>
           <w:rStyle w:val="CommentReference"/>
         </w:rPr>
-        <w:commentReference w:id="2"/>
-      </w:r>
-      <w:r>
-        <w:t>}</w:t>
-      </w:r>
-      <w:r>
-        <w:t>,                   !- Name</w:t>
+        <w:commentReference w:id="1"/>
+      </w:r>
+      <w:r>
+        <w:t>},                   !- Name</w:t>
       </w:r>
     </w:p>
     <w:p>
@@ -574,21 +566,37 @@
         <w:pStyle w:val="EMS"/>
       </w:pPr>
       <w:r>
+        <w:t xml:space="preserve">    {</w:t>
+      </w:r>
+      <w:r>
+        <w:rPr>
+          <w:highlight w:val="yellow"/>
+        </w:rPr>
+        <w:t>NAME OF FAN</w:t>
+      </w:r>
+      <w:proofErr w:type="gramStart"/>
+      <w:r>
+        <w:t>},        !-</w:t>
+      </w:r>
+      <w:proofErr w:type="gramEnd"/>
+      <w:r>
+        <w:t xml:space="preserve"> Actuated Component Unique Name</w:t>
+      </w:r>
+    </w:p>
+    <w:p>
+      <w:pPr>
+        <w:pStyle w:val="EMS"/>
+      </w:pPr>
+      <w:r>
         <w:t xml:space="preserve">    </w:t>
       </w:r>
-      <w:r>
-        <w:t>{NAME OF FAN</w:t>
-      </w:r>
       <w:proofErr w:type="gramStart"/>
       <w:r>
-        <w:t>}</w:t>
-      </w:r>
-      <w:r>
-        <w:t>,        !-</w:t>
+        <w:t>Fan,                     !-</w:t>
       </w:r>
       <w:proofErr w:type="gramEnd"/>
       <w:r>
-        <w:t xml:space="preserve"> Actuated Component Unique Name</w:t>
+        <w:t xml:space="preserve"> Actuated Component Type</w:t>
       </w:r>
     </w:p>
     <w:p>
@@ -596,32 +604,18 @@
         <w:pStyle w:val="EMS"/>
       </w:pPr>
       <w:r>
-        <w:t xml:space="preserve">    </w:t>
+        <w:t xml:space="preserve">    Fan Pressure </w:t>
       </w:r>
       <w:proofErr w:type="gramStart"/>
       <w:r>
-        <w:t>Fan,                     !-</w:t>
+        <w:t>Rise;       !-</w:t>
       </w:r>
       <w:proofErr w:type="gramEnd"/>
       <w:r>
-        <w:t xml:space="preserve"> Actuated Component Type</w:t>
-      </w:r>
-    </w:p>
-    <w:p>
-      <w:pPr>
-        <w:pStyle w:val="EMS"/>
-      </w:pPr>
-      <w:r>
-        <w:t xml:space="preserve">    Fan Pressure </w:t>
-      </w:r>
-      <w:proofErr w:type="gramStart"/>
-      <w:r>
-        <w:t>Rise;       !-</w:t>
-      </w:r>
-      <w:proofErr w:type="gramEnd"/>
-      <w:r>
         <w:t xml:space="preserve"> Actuated Component Control Type</w:t>
       </w:r>
+      <w:bookmarkStart w:id="2" w:name="_GoBack"/>
+      <w:bookmarkEnd w:id="2"/>
     </w:p>
     <w:p>
       <w:pPr>
@@ -789,10 +783,7 @@
       </w:r>
       <w:proofErr w:type="spellStart"/>
       <w:r>
-        <w:t>SP_Rese</w:t>
-      </w:r>
-      <w:r>
-        <w:t>t</w:t>
+        <w:t>SP_Reset</w:t>
       </w:r>
       <w:proofErr w:type="spellEnd"/>
       <w:proofErr w:type="gramStart"/>
@@ -812,10 +803,7 @@
         <w:commentReference w:id="5"/>
       </w:r>
       <w:r>
-        <w:t>}</w:t>
-      </w:r>
-      <w:r>
-        <w:t>,</w:t>
+        <w:t>},</w:t>
       </w:r>
     </w:p>
     <w:p>
@@ -926,10 +914,7 @@
         <w:t xml:space="preserve"> </w:t>
       </w:r>
       <w:r>
-        <w:t xml:space="preserve">   </w:t>
-      </w:r>
-      <w:r>
-        <w:t xml:space="preserve">SET </w:t>
+        <w:t xml:space="preserve">   SET </w:t>
       </w:r>
       <w:proofErr w:type="spellStart"/>
       <w:r>
@@ -1619,7 +1604,7 @@
       </w:r>
     </w:p>
   </w:comment>
-  <w:comment w:id="2" w:author="NREL" w:date="2015-08-19T15:28:00Z" w:initials="N">
+  <w:comment w:id="1" w:author="NREL" w:date="2015-08-19T15:28:00Z" w:initials="N">
     <w:p>
       <w:pPr>
         <w:pStyle w:val="CommentText"/>
@@ -1872,7 +1857,7 @@
           <w:rPr>
             <w:noProof/>
           </w:rPr>
-          <w:t>1</w:t>
+          <w:t>2</w:t>
         </w:r>
         <w:r>
           <w:rPr>
@@ -4365,7 +4350,7 @@
 </file>
 
 <file path=customXml/itemProps1.xml><?xml version="1.0" encoding="utf-8"?>
-<ds:datastoreItem xmlns:ds="http://schemas.openxmlformats.org/officeDocument/2006/customXml" ds:itemID="{D7C7831A-A6E1-4BCE-A642-6322102A9F9D}">
+<ds:datastoreItem xmlns:ds="http://schemas.openxmlformats.org/officeDocument/2006/customXml" ds:itemID="{590B0395-53B3-4C91-AB09-45FA990E626D}">
   <ds:schemaRefs>
     <ds:schemaRef ds:uri="http://schemas.openxmlformats.org/officeDocument/2006/bibliography"/>
   </ds:schemaRefs>

--- a/design_docs/Static Pressure Reset.docx
+++ b/design_docs/Static Pressure Reset.docx
@@ -27,20 +27,47 @@
         <w:pStyle w:val="Heading3"/>
       </w:pPr>
       <w:r>
+        <w:t>Author</w:t>
+      </w:r>
+    </w:p>
+    <w:p>
+      <w:pPr>
+        <w:pStyle w:val="ListParagraph"/>
+        <w:numPr>
+          <w:ilvl w:val="0"/>
+          <w:numId w:val="11"/>
+        </w:numPr>
+      </w:pPr>
+      <w:r>
+        <w:t>Andrew Parker</w:t>
+      </w:r>
+      <w:r>
+        <w:t>, NREL (design)</w:t>
+      </w:r>
+    </w:p>
+    <w:p>
+      <w:pPr>
+        <w:pStyle w:val="ListParagraph"/>
+        <w:numPr>
+          <w:ilvl w:val="0"/>
+          <w:numId w:val="11"/>
+        </w:numPr>
+      </w:pPr>
+      <w:r>
+        <w:t>Brian Ball, NREL (measure coding)</w:t>
+      </w:r>
+    </w:p>
+    <w:p>
+      <w:pPr>
+        <w:pStyle w:val="Heading3"/>
+      </w:pPr>
+      <w:r>
         <w:t>Description</w:t>
       </w:r>
     </w:p>
     <w:p>
       <w:r>
-        <w:t xml:space="preserve">When a building's supply fan(s) system is operational, the supply fan's static pressure set point can be automatically adjusted to load conditions that will allow the supply fan to operate more efficiently. The variable frequency drive (VFD) of the supply fan is modulated to maintain a dynamically reset static pressure set point. This can be done by sorting all variable-air-volume (VAV) box dampers by position; if the average of the highest (most open) 10% of VAV boxes are open less </w:t>
-      </w:r>
-      <w:proofErr w:type="spellStart"/>
-      <w:r>
-        <w:t>that</w:t>
-      </w:r>
-      <w:proofErr w:type="spellEnd"/>
-      <w:r>
-        <w:t xml:space="preserve"> 70%, the reset control will decrease the static pressure set point in 0.1 W.C. (inches of water column) increments until the set point achieves the low operation limit (30% of the original value). If the average of the highest 10% of VAV boxes is greater than 90% open, the reset control will increase the static pressure set point in 0.1 W.C. increments until the set point achieves the original set point. </w:t>
+        <w:t xml:space="preserve">When a building's supply fan(s) system is operational, the supply fan's static pressure set point can be automatically adjusted to load conditions that will allow the supply fan to operate more efficiently. The variable frequency drive (VFD) of the supply fan is modulated to maintain a dynamically reset static pressure set point. This can be done by sorting all variable-air-volume (VAV) box dampers by position; if the average of the highest (most open) 10% of VAV boxes are open less that 70%, the reset control will decrease the static pressure set point in 0.1 W.C. (inches of water column) increments until the set point achieves the low operation limit (30% of the original value). If the average of the highest 10% of VAV boxes is greater than 90% open, the reset control will increase the static pressure set point in 0.1 W.C. increments until the set point achieves the original set point. </w:t>
       </w:r>
     </w:p>
     <w:p>
@@ -59,15 +86,7 @@
         <w:t xml:space="preserve"> </w:t>
       </w:r>
       <w:r>
-        <w:t xml:space="preserve">step, check the damper position for each VAV terminal on the </w:t>
-      </w:r>
-      <w:proofErr w:type="spellStart"/>
-      <w:r>
-        <w:t>airloop</w:t>
-      </w:r>
-      <w:proofErr w:type="spellEnd"/>
-      <w:r>
-        <w:t>.  Reset the fan pressure rise to the max damper position divided by 0.95, down to a minimum of 50%</w:t>
+        <w:t>step, check the damper position for each VAV terminal on the airloop.  Reset the fan pressure rise to the max damper position divided by 0.95, down to a minimum of 50%</w:t>
       </w:r>
       <w:r>
         <w:t xml:space="preserve"> </w:t>
@@ -155,15 +174,7 @@
         <w:t>following systems had static pressure reset contr</w:t>
       </w:r>
       <w:r>
-        <w:t xml:space="preserve">ol applied:  </w:t>
-      </w:r>
-      <w:proofErr w:type="gramStart"/>
-      <w:r>
-        <w:t>#{</w:t>
-      </w:r>
-      <w:proofErr w:type="gramEnd"/>
-      <w:r>
-        <w:t>sys_1}, #{sys_2}...</w:t>
+        <w:t>ol applied:  #{sys_1}, #{sys_2}...</w:t>
       </w:r>
     </w:p>
     <w:p>
@@ -227,7 +238,16 @@
         <w:pStyle w:val="Heading3"/>
       </w:pPr>
       <w:r>
+        <w:lastRenderedPageBreak/>
         <w:t>Code Outline</w:t>
+      </w:r>
+    </w:p>
+    <w:p>
+      <w:pPr>
+        <w:spacing w:after="120"/>
+      </w:pPr>
+      <w:r>
+        <w:t>Modeling strategy taken from “Energy Savings Modeling of Standard Commercial Building Retuning Measures: Large Office Buildings” (1).</w:t>
       </w:r>
     </w:p>
     <w:p>
@@ -240,15 +260,7 @@
         <w:spacing w:after="120"/>
       </w:pPr>
       <w:r>
-        <w:t xml:space="preserve">Check each </w:t>
-      </w:r>
-      <w:proofErr w:type="spellStart"/>
-      <w:r>
-        <w:t>AirLoopHVAC</w:t>
-      </w:r>
-      <w:proofErr w:type="spellEnd"/>
-      <w:r>
-        <w:t xml:space="preserve"> to determine whether it is a multi-zone VAV system or not.</w:t>
+        <w:t>Check each AirLoopHVAC to determine whether it is a multi-zone VAV system or not.</w:t>
       </w:r>
     </w:p>
     <w:p>
@@ -261,21 +273,8 @@
         <w:spacing w:after="120"/>
       </w:pPr>
       <w:r>
-        <w:t xml:space="preserve">First, check if the </w:t>
-      </w:r>
-      <w:proofErr w:type="spellStart"/>
-      <w:r>
-        <w:t>airloop.supplyFan</w:t>
-      </w:r>
-      <w:proofErr w:type="spellEnd"/>
-      <w:r>
-        <w:t xml:space="preserve"> is a </w:t>
-      </w:r>
-      <w:proofErr w:type="spellStart"/>
-      <w:r>
-        <w:t>FanVariableVolume</w:t>
-      </w:r>
-      <w:proofErr w:type="spellEnd"/>
+        <w:t>First, check if the airloop.supplyFan is a FanVariableVolume</w:t>
+      </w:r>
     </w:p>
     <w:p>
       <w:pPr>
@@ -287,7 +286,6 @@
         <w:spacing w:after="120"/>
       </w:pPr>
       <w:r>
-        <w:lastRenderedPageBreak/>
         <w:t>Second, count the number of thermal zones</w:t>
       </w:r>
       <w:r>
@@ -304,23 +302,7 @@
         <w:spacing w:after="120"/>
       </w:pPr>
       <w:r>
-        <w:t xml:space="preserve">Third, make sure that the </w:t>
-      </w:r>
-      <w:proofErr w:type="spellStart"/>
-      <w:r>
-        <w:t>airloop.demandComponents</w:t>
-      </w:r>
-      <w:proofErr w:type="spellEnd"/>
-      <w:r>
-        <w:t xml:space="preserve"> contains at least one </w:t>
-      </w:r>
-      <w:proofErr w:type="spellStart"/>
-      <w:r>
-        <w:t>AirTerminalSingleDuctVAVReheat</w:t>
-      </w:r>
-      <w:proofErr w:type="spellEnd"/>
-      <w:r>
-        <w:t xml:space="preserve"> terminal</w:t>
+        <w:t>Third, make sure that the airloop.demandComponents contains at least one AirTerminalSingleDuctVAVReheat terminal</w:t>
       </w:r>
     </w:p>
     <w:p>
@@ -353,33 +335,15 @@
         <w:t>e</w:t>
       </w:r>
       <w:r>
-        <w:t xml:space="preserve">ach VAV terminal on the </w:t>
-      </w:r>
-      <w:proofErr w:type="spellStart"/>
-      <w:r>
-        <w:t>airloop</w:t>
-      </w:r>
-      <w:proofErr w:type="spellEnd"/>
-      <w:r>
-        <w:t>, create a sensor for the damper position</w:t>
+        <w:t>ach VAV terminal on the airloop, create a sensor for the damper position</w:t>
       </w:r>
     </w:p>
     <w:p>
       <w:pPr>
         <w:pStyle w:val="EMS"/>
       </w:pPr>
-      <w:proofErr w:type="spellStart"/>
-      <w:r>
-        <w:t>EnergyManagementSystem</w:t>
-      </w:r>
-      <w:proofErr w:type="gramStart"/>
-      <w:r>
-        <w:t>:Sensor</w:t>
-      </w:r>
-      <w:proofErr w:type="spellEnd"/>
-      <w:proofErr w:type="gramEnd"/>
-      <w:r>
-        <w:t>,</w:t>
+      <w:r>
+        <w:t>EnergyManagementSystem:Sensor,</w:t>
       </w:r>
     </w:p>
     <w:p>
@@ -387,26 +351,10 @@
         <w:pStyle w:val="EMS"/>
       </w:pPr>
       <w:r>
-        <w:t xml:space="preserve">    </w:t>
-      </w:r>
-      <w:proofErr w:type="gramStart"/>
-      <w:r>
-        <w:t>VAV{</w:t>
-      </w:r>
-      <w:commentRangeStart w:id="0"/>
-      <w:proofErr w:type="gramEnd"/>
-      <w:r>
-        <w:t>#</w:t>
+        <w:t xml:space="preserve">    VAV{#</w:t>
       </w:r>
       <w:r>
         <w:t>_#</w:t>
-      </w:r>
-      <w:commentRangeEnd w:id="0"/>
-      <w:r>
-        <w:rPr>
-          <w:rStyle w:val="CommentReference"/>
-        </w:rPr>
-        <w:commentReference w:id="0"/>
       </w:r>
       <w:r>
         <w:t>},                  !- Name</w:t>
@@ -431,29 +379,8 @@
       <w:r>
         <w:t>}</w:t>
       </w:r>
-      <w:proofErr w:type="gramStart"/>
-      <w:r>
-        <w:t>,  !</w:t>
-      </w:r>
-      <w:proofErr w:type="gramEnd"/>
-      <w:r>
-        <w:t xml:space="preserve">- </w:t>
-      </w:r>
-      <w:proofErr w:type="spellStart"/>
-      <w:r>
-        <w:t>Output:Variable</w:t>
-      </w:r>
-      <w:proofErr w:type="spellEnd"/>
-      <w:r>
-        <w:t xml:space="preserve"> or </w:t>
-      </w:r>
-      <w:proofErr w:type="spellStart"/>
-      <w:r>
-        <w:t>Output:Meter</w:t>
-      </w:r>
-      <w:proofErr w:type="spellEnd"/>
-      <w:r>
-        <w:t xml:space="preserve"> Index Key Name</w:t>
+      <w:r>
+        <w:t>,  !- Output:Variable or Output:Meter Index Key Name</w:t>
       </w:r>
     </w:p>
     <w:p>
@@ -461,31 +388,7 @@
         <w:pStyle w:val="EMS"/>
       </w:pPr>
       <w:r>
-        <w:t xml:space="preserve">    Zone Air Terminal VAV Damper Position</w:t>
-      </w:r>
-      <w:proofErr w:type="gramStart"/>
-      <w:r>
-        <w:t>;  !</w:t>
-      </w:r>
-      <w:proofErr w:type="gramEnd"/>
-      <w:r>
-        <w:t xml:space="preserve">- </w:t>
-      </w:r>
-      <w:proofErr w:type="spellStart"/>
-      <w:r>
-        <w:t>Output:Variable</w:t>
-      </w:r>
-      <w:proofErr w:type="spellEnd"/>
-      <w:r>
-        <w:t xml:space="preserve"> or </w:t>
-      </w:r>
-      <w:proofErr w:type="spellStart"/>
-      <w:r>
-        <w:t>Output:Meter</w:t>
-      </w:r>
-      <w:proofErr w:type="spellEnd"/>
-      <w:r>
-        <w:t xml:space="preserve"> Name</w:t>
+        <w:t xml:space="preserve">    Zone Air Terminal VAV Damper Position;  !- Output:Variable or Output:Meter Name</w:t>
       </w:r>
     </w:p>
     <w:p>
@@ -517,18 +420,8 @@
       <w:pPr>
         <w:pStyle w:val="EMS"/>
       </w:pPr>
-      <w:proofErr w:type="spellStart"/>
-      <w:r>
-        <w:t>EnergyManagementSystem</w:t>
-      </w:r>
-      <w:proofErr w:type="gramStart"/>
-      <w:r>
-        <w:t>:Actuator</w:t>
-      </w:r>
-      <w:proofErr w:type="spellEnd"/>
-      <w:proofErr w:type="gramEnd"/>
-      <w:r>
-        <w:t>,</w:t>
+      <w:r>
+        <w:t>EnergyManagementSystem:Actuator,</w:t>
       </w:r>
     </w:p>
     <w:p>
@@ -541,24 +434,8 @@
       <w:r>
         <w:t>ANPRESS</w:t>
       </w:r>
-      <w:proofErr w:type="gramStart"/>
-      <w:r>
-        <w:t>_[</w:t>
-      </w:r>
-      <w:commentRangeStart w:id="1"/>
-      <w:proofErr w:type="gramEnd"/>
-      <w:r>
-        <w:t>#</w:t>
-      </w:r>
-      <w:commentRangeEnd w:id="1"/>
-      <w:r>
-        <w:rPr>
-          <w:rStyle w:val="CommentReference"/>
-        </w:rPr>
-        <w:commentReference w:id="1"/>
-      </w:r>
-      <w:r>
-        <w:t>},                   !- Name</w:t>
+      <w:r>
+        <w:t>_[#},                   !- Name</w:t>
       </w:r>
     </w:p>
     <w:p>
@@ -574,13 +451,8 @@
         </w:rPr>
         <w:t>NAME OF FAN</w:t>
       </w:r>
-      <w:proofErr w:type="gramStart"/>
-      <w:r>
-        <w:t>},        !-</w:t>
-      </w:r>
-      <w:proofErr w:type="gramEnd"/>
-      <w:r>
-        <w:t xml:space="preserve"> Actuated Component Unique Name</w:t>
+      <w:r>
+        <w:t>},        !- Actuated Component Unique Name</w:t>
       </w:r>
     </w:p>
     <w:p>
@@ -588,15 +460,7 @@
         <w:pStyle w:val="EMS"/>
       </w:pPr>
       <w:r>
-        <w:t xml:space="preserve">    </w:t>
-      </w:r>
-      <w:proofErr w:type="gramStart"/>
-      <w:r>
-        <w:t>Fan,                     !-</w:t>
-      </w:r>
-      <w:proofErr w:type="gramEnd"/>
-      <w:r>
-        <w:t xml:space="preserve"> Actuated Component Type</w:t>
+        <w:t xml:space="preserve">    Fan,                     !- Actuated Component Type</w:t>
       </w:r>
     </w:p>
     <w:p>
@@ -604,18 +468,8 @@
         <w:pStyle w:val="EMS"/>
       </w:pPr>
       <w:r>
-        <w:t xml:space="preserve">    Fan Pressure </w:t>
-      </w:r>
-      <w:proofErr w:type="gramStart"/>
-      <w:r>
-        <w:t>Rise;       !-</w:t>
-      </w:r>
-      <w:proofErr w:type="gramEnd"/>
-      <w:r>
-        <w:t xml:space="preserve"> Actuated Component Control Type</w:t>
-      </w:r>
-      <w:bookmarkStart w:id="2" w:name="_GoBack"/>
-      <w:bookmarkEnd w:id="2"/>
+        <w:t xml:space="preserve">    Fan Pressure Rise;       !- Actuated Component Control Type</w:t>
+      </w:r>
     </w:p>
     <w:p>
       <w:pPr>
@@ -643,16 +497,77 @@
       <w:pPr>
         <w:pStyle w:val="EMS"/>
       </w:pPr>
-      <w:proofErr w:type="spellStart"/>
-      <w:r>
-        <w:t>EnergyManagementSystem</w:t>
-      </w:r>
-      <w:proofErr w:type="gramStart"/>
-      <w:r>
-        <w:t>:ProgramCallingManager</w:t>
-      </w:r>
-      <w:proofErr w:type="spellEnd"/>
-      <w:proofErr w:type="gramEnd"/>
+      <w:r>
+        <w:t>EnergyManagementSystem:ProgramCallingManager,</w:t>
+      </w:r>
+    </w:p>
+    <w:p>
+      <w:pPr>
+        <w:pStyle w:val="EMS"/>
+      </w:pPr>
+      <w:r>
+        <w:t xml:space="preserve">    SP_Reset_Manager</w:t>
+      </w:r>
+      <w:r>
+        <w:t>_{#]</w:t>
+      </w:r>
+      <w:r>
+        <w:t>,        !- Name</w:t>
+      </w:r>
+    </w:p>
+    <w:p>
+      <w:pPr>
+        <w:pStyle w:val="EMS"/>
+      </w:pPr>
+      <w:r>
+        <w:t xml:space="preserve">    InsideHVACSystemIterationLoop,  !- EnergyPlus Model Calling Point</w:t>
+      </w:r>
+    </w:p>
+    <w:p>
+      <w:pPr>
+        <w:pStyle w:val="EMS"/>
+      </w:pPr>
+      <w:r>
+        <w:t xml:space="preserve">    SP_Rese</w:t>
+      </w:r>
+      <w:r>
+        <w:t>t_{#}</w:t>
+      </w:r>
+      <w:r>
+        <w:t>;                !- Program Name 1</w:t>
+      </w:r>
+    </w:p>
+    <w:p>
+      <w:pPr>
+        <w:pStyle w:val="EMS"/>
+      </w:pPr>
+    </w:p>
+    <w:p>
+      <w:pPr>
+        <w:pStyle w:val="EMS"/>
+      </w:pPr>
+      <w:r>
+        <w:t>EnergyManagementSystem:Program,</w:t>
+      </w:r>
+    </w:p>
+    <w:p>
+      <w:pPr>
+        <w:pStyle w:val="EMS"/>
+      </w:pPr>
+      <w:r>
+        <w:t xml:space="preserve">    SP_Reset_{#},</w:t>
+      </w:r>
+    </w:p>
+    <w:p>
+      <w:pPr>
+        <w:pStyle w:val="EMS"/>
+      </w:pPr>
+      <w:r>
+        <w:t xml:space="preserve">    SET FPRMax=</w:t>
+      </w:r>
+      <w:r>
+        <w:t>{fan.pressureRise}</w:t>
+      </w:r>
       <w:r>
         <w:t>,</w:t>
       </w:r>
@@ -662,34 +577,7 @@
         <w:pStyle w:val="EMS"/>
       </w:pPr>
       <w:r>
-        <w:t xml:space="preserve">    </w:t>
-      </w:r>
-      <w:proofErr w:type="spellStart"/>
-      <w:r>
-        <w:t>SP_Reset_Manager</w:t>
-      </w:r>
-      <w:proofErr w:type="spellEnd"/>
-      <w:proofErr w:type="gramStart"/>
-      <w:r>
-        <w:t>_{</w:t>
-      </w:r>
-      <w:commentRangeStart w:id="3"/>
-      <w:proofErr w:type="gramEnd"/>
-      <w:r>
-        <w:t>#</w:t>
-      </w:r>
-      <w:commentRangeEnd w:id="3"/>
-      <w:r>
-        <w:rPr>
-          <w:rStyle w:val="CommentReference"/>
-        </w:rPr>
-        <w:commentReference w:id="3"/>
-      </w:r>
-      <w:r>
-        <w:t>]</w:t>
-      </w:r>
-      <w:r>
-        <w:t>,        !- Name</w:t>
+        <w:t xml:space="preserve">    SET VAVMax= 0,</w:t>
       </w:r>
     </w:p>
     <w:p>
@@ -697,20 +585,25 @@
         <w:pStyle w:val="EMS"/>
       </w:pPr>
       <w:r>
-        <w:t xml:space="preserve">    </w:t>
-      </w:r>
-      <w:proofErr w:type="spellStart"/>
-      <w:r>
-        <w:t>InsideHVACSystemIterationLoop</w:t>
-      </w:r>
-      <w:proofErr w:type="spellEnd"/>
-      <w:proofErr w:type="gramStart"/>
-      <w:r>
-        <w:t>,  !</w:t>
-      </w:r>
-      <w:proofErr w:type="gramEnd"/>
-      <w:r>
-        <w:t>- EnergyPlus Model Calling Point</w:t>
+        <w:t xml:space="preserve">    SET VAV</w:t>
+      </w:r>
+      <w:r>
+        <w:t xml:space="preserve">Max= @Max </w:t>
+      </w:r>
+      <w:r>
+        <w:t xml:space="preserve">VAVMax </w:t>
+      </w:r>
+      <w:r>
+        <w:t>VAV</w:t>
+      </w:r>
+      <w:r>
+        <w:t>{#}</w:t>
+      </w:r>
+      <w:r>
+        <w:t>_1</w:t>
+      </w:r>
+      <w:r>
+        <w:t>,</w:t>
       </w:r>
     </w:p>
     <w:p>
@@ -718,60 +611,47 @@
         <w:pStyle w:val="EMS"/>
       </w:pPr>
       <w:r>
-        <w:t xml:space="preserve">    </w:t>
-      </w:r>
-      <w:proofErr w:type="spellStart"/>
-      <w:r>
-        <w:t>SP_Rese</w:t>
-      </w:r>
-      <w:r>
-        <w:t>t</w:t>
-      </w:r>
-      <w:proofErr w:type="spellEnd"/>
-      <w:proofErr w:type="gramStart"/>
-      <w:r>
-        <w:t>_{</w:t>
-      </w:r>
-      <w:commentRangeStart w:id="4"/>
-      <w:proofErr w:type="gramEnd"/>
-      <w:r>
-        <w:t>#</w:t>
-      </w:r>
-      <w:commentRangeEnd w:id="4"/>
-      <w:r>
-        <w:rPr>
-          <w:rStyle w:val="CommentReference"/>
-        </w:rPr>
-        <w:commentReference w:id="4"/>
-      </w:r>
-      <w:r>
-        <w:t>}</w:t>
-      </w:r>
-      <w:r>
-        <w:t>;                !- Program Name 1</w:t>
+        <w:t xml:space="preserve"> </w:t>
+      </w:r>
+      <w:r>
+        <w:t xml:space="preserve">   SET VAVMax= @Max VAVMax </w:t>
+      </w:r>
+      <w:r>
+        <w:t>VAV</w:t>
+      </w:r>
+      <w:r>
+        <w:t>{#}</w:t>
+      </w:r>
+      <w:r>
+        <w:t>_2,</w:t>
       </w:r>
     </w:p>
     <w:p>
       <w:pPr>
         <w:pStyle w:val="EMS"/>
       </w:pPr>
+      <w:r>
+        <w:t xml:space="preserve">    SET VAVMax= @Max VAVMax VAV</w:t>
+      </w:r>
+      <w:r>
+        <w:t>{#}</w:t>
+      </w:r>
+      <w:r>
+        <w:t>_3,</w:t>
+      </w:r>
     </w:p>
     <w:p>
       <w:pPr>
         <w:pStyle w:val="EMS"/>
       </w:pPr>
-      <w:proofErr w:type="spellStart"/>
-      <w:r>
-        <w:t>EnergyManagementSystem</w:t>
-      </w:r>
-      <w:proofErr w:type="gramStart"/>
-      <w:r>
-        <w:t>:Program</w:t>
-      </w:r>
-      <w:proofErr w:type="spellEnd"/>
-      <w:proofErr w:type="gramEnd"/>
-      <w:r>
-        <w:t>,</w:t>
+      <w:r>
+        <w:t xml:space="preserve">    SET VAVMax= @Max VAVMax VAV</w:t>
+      </w:r>
+      <w:r>
+        <w:t>{#}</w:t>
+      </w:r>
+      <w:r>
+        <w:t>_4,</w:t>
       </w:r>
     </w:p>
     <w:p>
@@ -779,31 +659,13 @@
         <w:pStyle w:val="EMS"/>
       </w:pPr>
       <w:r>
-        <w:t xml:space="preserve">    </w:t>
-      </w:r>
-      <w:proofErr w:type="spellStart"/>
-      <w:r>
-        <w:t>SP_Reset</w:t>
-      </w:r>
-      <w:proofErr w:type="spellEnd"/>
-      <w:proofErr w:type="gramStart"/>
-      <w:r>
-        <w:t>_{</w:t>
-      </w:r>
-      <w:commentRangeStart w:id="5"/>
-      <w:proofErr w:type="gramEnd"/>
-      <w:r>
-        <w:t>#</w:t>
-      </w:r>
-      <w:commentRangeEnd w:id="5"/>
-      <w:r>
-        <w:rPr>
-          <w:rStyle w:val="CommentReference"/>
-        </w:rPr>
-        <w:commentReference w:id="5"/>
-      </w:r>
-      <w:r>
-        <w:t>},</w:t>
+        <w:t xml:space="preserve">    SET VAVMax= @Max VAVMax VAV</w:t>
+      </w:r>
+      <w:r>
+        <w:t>{#}</w:t>
+      </w:r>
+      <w:r>
+        <w:t>_5,</w:t>
       </w:r>
     </w:p>
     <w:p>
@@ -811,471 +673,98 @@
         <w:pStyle w:val="EMS"/>
       </w:pPr>
       <w:r>
+        <w:t xml:space="preserve">   …</w:t>
+      </w:r>
+    </w:p>
+    <w:p>
+      <w:pPr>
+        <w:pStyle w:val="EMS"/>
+      </w:pPr>
+      <w:r>
         <w:t xml:space="preserve">    SET </w:t>
       </w:r>
-      <w:proofErr w:type="spellStart"/>
+      <w:r>
+        <w:t>FANPRESS_[#}</w:t>
+      </w:r>
+      <w:r>
+        <w:t>= FPRMax*VAV</w:t>
+      </w:r>
+      <w:r>
+        <w:t>Max/0.95,</w:t>
+      </w:r>
+      <w:r>
+        <w:t xml:space="preserve"> ! Reset the fan power</w:t>
+      </w:r>
+    </w:p>
+    <w:p>
+      <w:pPr>
+        <w:pStyle w:val="EMS"/>
+      </w:pPr>
+      <w:r>
+        <w:t xml:space="preserve">    SET </w:t>
+      </w:r>
+      <w:r>
+        <w:t>FANPRESS_[#}</w:t>
+      </w:r>
+      <w:r>
+        <w:t xml:space="preserve">= @Max </w:t>
+      </w:r>
+      <w:r>
+        <w:t>FANPRESS_[#}</w:t>
+      </w:r>
+      <w:r>
+        <w:t xml:space="preserve"> </w:t>
+      </w:r>
+      <w:r>
+        <w:t xml:space="preserve">FPRMax </w:t>
+      </w:r>
+      <w:r>
+        <w:t>*0.5,</w:t>
+      </w:r>
+      <w:r>
+        <w:t xml:space="preserve"> ! Limit to 50% reduction</w:t>
+      </w:r>
+    </w:p>
+    <w:p>
+      <w:pPr>
+        <w:pStyle w:val="EMS"/>
+      </w:pPr>
+      <w:r>
+        <w:t xml:space="preserve">    SET </w:t>
+      </w:r>
+      <w:r>
+        <w:t>FANPRESS_[#}</w:t>
+      </w:r>
+      <w:r>
+        <w:t xml:space="preserve">= @Min </w:t>
+      </w:r>
+      <w:r>
+        <w:t>FANPRESS_[#}</w:t>
+      </w:r>
+      <w:r>
+        <w:t xml:space="preserve"> </w:t>
+      </w:r>
       <w:r>
         <w:t>FPRMax</w:t>
       </w:r>
-      <w:proofErr w:type="spellEnd"/>
-      <w:proofErr w:type="gramStart"/>
-      <w:r>
-        <w:t>=</w:t>
-      </w:r>
-      <w:r>
-        <w:t>{</w:t>
-      </w:r>
-      <w:commentRangeStart w:id="6"/>
-      <w:proofErr w:type="spellStart"/>
-      <w:proofErr w:type="gramEnd"/>
-      <w:r>
-        <w:t>fan.pressureRise</w:t>
-      </w:r>
-      <w:commentRangeEnd w:id="6"/>
-      <w:proofErr w:type="spellEnd"/>
-      <w:r>
-        <w:rPr>
-          <w:rStyle w:val="CommentReference"/>
-        </w:rPr>
-        <w:commentReference w:id="6"/>
-      </w:r>
-      <w:r>
-        <w:t>}</w:t>
-      </w:r>
-      <w:r>
-        <w:t>,</w:t>
+      <w:r>
+        <w:t>;</w:t>
+      </w:r>
+      <w:r>
+        <w:t xml:space="preserve">  ! Don’t reset upward beyond design</w:t>
       </w:r>
     </w:p>
     <w:p>
       <w:pPr>
         <w:pStyle w:val="EMS"/>
       </w:pPr>
-      <w:r>
-        <w:t xml:space="preserve">    SET </w:t>
-      </w:r>
-      <w:proofErr w:type="spellStart"/>
-      <w:r>
-        <w:t>VAVMax</w:t>
-      </w:r>
-      <w:proofErr w:type="spellEnd"/>
-      <w:r>
-        <w:t>= 0,</w:t>
-      </w:r>
-    </w:p>
-    <w:p>
-      <w:pPr>
-        <w:pStyle w:val="EMS"/>
-      </w:pPr>
-      <w:r>
-        <w:t xml:space="preserve">    SET </w:t>
-      </w:r>
-      <w:proofErr w:type="spellStart"/>
-      <w:r>
-        <w:t>VAV</w:t>
-      </w:r>
-      <w:r>
-        <w:t>Max</w:t>
-      </w:r>
-      <w:proofErr w:type="spellEnd"/>
-      <w:r>
-        <w:t xml:space="preserve">= @Max </w:t>
-      </w:r>
-      <w:proofErr w:type="spellStart"/>
-      <w:r>
-        <w:t>VAVMax</w:t>
-      </w:r>
-      <w:proofErr w:type="spellEnd"/>
-      <w:r>
-        <w:t xml:space="preserve"> </w:t>
-      </w:r>
-      <w:proofErr w:type="gramStart"/>
-      <w:r>
-        <w:t>VAV</w:t>
-      </w:r>
-      <w:r>
-        <w:t>{</w:t>
-      </w:r>
-      <w:proofErr w:type="gramEnd"/>
-      <w:r>
-        <w:t>#}</w:t>
-      </w:r>
-      <w:r>
-        <w:t>_1</w:t>
-      </w:r>
-      <w:r>
-        <w:t>,</w:t>
-      </w:r>
-    </w:p>
-    <w:p>
-      <w:pPr>
-        <w:pStyle w:val="EMS"/>
-      </w:pPr>
-      <w:r>
-        <w:t xml:space="preserve"> </w:t>
-      </w:r>
-      <w:r>
-        <w:t xml:space="preserve">   SET </w:t>
-      </w:r>
-      <w:proofErr w:type="spellStart"/>
-      <w:r>
-        <w:t>VAVMax</w:t>
-      </w:r>
-      <w:proofErr w:type="spellEnd"/>
-      <w:r>
-        <w:t xml:space="preserve">= @Max </w:t>
-      </w:r>
-      <w:proofErr w:type="spellStart"/>
-      <w:r>
-        <w:t>VAVMax</w:t>
-      </w:r>
-      <w:proofErr w:type="spellEnd"/>
-      <w:r>
-        <w:t xml:space="preserve"> </w:t>
-      </w:r>
-      <w:proofErr w:type="gramStart"/>
-      <w:r>
-        <w:t>VAV</w:t>
-      </w:r>
-      <w:r>
-        <w:t>{</w:t>
-      </w:r>
-      <w:proofErr w:type="gramEnd"/>
-      <w:r>
-        <w:t>#}</w:t>
-      </w:r>
-      <w:r>
-        <w:t>_2,</w:t>
-      </w:r>
-    </w:p>
-    <w:p>
-      <w:pPr>
-        <w:pStyle w:val="EMS"/>
-      </w:pPr>
-      <w:r>
-        <w:t xml:space="preserve">    SET </w:t>
-      </w:r>
-      <w:proofErr w:type="spellStart"/>
-      <w:r>
-        <w:t>VAVMax</w:t>
-      </w:r>
-      <w:proofErr w:type="spellEnd"/>
-      <w:r>
-        <w:t xml:space="preserve">= @Max </w:t>
-      </w:r>
-      <w:proofErr w:type="spellStart"/>
-      <w:r>
-        <w:t>VAVMax</w:t>
-      </w:r>
-      <w:proofErr w:type="spellEnd"/>
-      <w:r>
-        <w:t xml:space="preserve"> </w:t>
-      </w:r>
-      <w:proofErr w:type="gramStart"/>
-      <w:r>
-        <w:t>VAV</w:t>
-      </w:r>
-      <w:r>
-        <w:t>{</w:t>
-      </w:r>
-      <w:proofErr w:type="gramEnd"/>
-      <w:r>
-        <w:t>#}</w:t>
-      </w:r>
-      <w:r>
-        <w:t>_3,</w:t>
-      </w:r>
-    </w:p>
-    <w:p>
-      <w:pPr>
-        <w:pStyle w:val="EMS"/>
-      </w:pPr>
-      <w:r>
-        <w:t xml:space="preserve">    SET </w:t>
-      </w:r>
-      <w:proofErr w:type="spellStart"/>
-      <w:r>
-        <w:t>VAVMax</w:t>
-      </w:r>
-      <w:proofErr w:type="spellEnd"/>
-      <w:r>
-        <w:t xml:space="preserve">= @Max </w:t>
-      </w:r>
-      <w:proofErr w:type="spellStart"/>
-      <w:r>
-        <w:t>VAVMax</w:t>
-      </w:r>
-      <w:proofErr w:type="spellEnd"/>
-      <w:r>
-        <w:t xml:space="preserve"> </w:t>
-      </w:r>
-      <w:proofErr w:type="gramStart"/>
-      <w:r>
-        <w:t>VAV</w:t>
-      </w:r>
-      <w:r>
-        <w:t>{</w:t>
-      </w:r>
-      <w:proofErr w:type="gramEnd"/>
-      <w:r>
-        <w:t>#}</w:t>
-      </w:r>
-      <w:r>
-        <w:t>_4,</w:t>
-      </w:r>
-    </w:p>
-    <w:p>
-      <w:pPr>
-        <w:pStyle w:val="EMS"/>
-      </w:pPr>
-      <w:r>
-        <w:t xml:space="preserve">    SET </w:t>
-      </w:r>
-      <w:proofErr w:type="spellStart"/>
-      <w:r>
-        <w:t>VAVMax</w:t>
-      </w:r>
-      <w:proofErr w:type="spellEnd"/>
-      <w:r>
-        <w:t xml:space="preserve">= @Max </w:t>
-      </w:r>
-      <w:proofErr w:type="spellStart"/>
-      <w:r>
-        <w:t>VAVMax</w:t>
-      </w:r>
-      <w:proofErr w:type="spellEnd"/>
-      <w:r>
-        <w:t xml:space="preserve"> </w:t>
-      </w:r>
-      <w:proofErr w:type="gramStart"/>
-      <w:r>
-        <w:t>VAV</w:t>
-      </w:r>
-      <w:r>
-        <w:t>{</w:t>
-      </w:r>
-      <w:proofErr w:type="gramEnd"/>
-      <w:r>
-        <w:t>#}</w:t>
-      </w:r>
-      <w:r>
-        <w:t>_5,</w:t>
-      </w:r>
-    </w:p>
-    <w:p>
-      <w:pPr>
-        <w:pStyle w:val="EMS"/>
-      </w:pPr>
-      <w:r>
-        <w:t xml:space="preserve">   </w:t>
-      </w:r>
-      <w:commentRangeStart w:id="7"/>
-      <w:r>
-        <w:t>…</w:t>
-      </w:r>
-      <w:commentRangeEnd w:id="7"/>
-      <w:r>
-        <w:rPr>
-          <w:rStyle w:val="CommentReference"/>
-        </w:rPr>
-        <w:commentReference w:id="7"/>
-      </w:r>
-    </w:p>
-    <w:p>
-      <w:pPr>
-        <w:pStyle w:val="EMS"/>
-      </w:pPr>
-      <w:r>
-        <w:t xml:space="preserve">    SET </w:t>
-      </w:r>
-      <w:r>
-        <w:t>FANPRESS</w:t>
-      </w:r>
-      <w:proofErr w:type="gramStart"/>
-      <w:r>
-        <w:t>_[</w:t>
-      </w:r>
-      <w:commentRangeStart w:id="8"/>
-      <w:proofErr w:type="gramEnd"/>
-      <w:r>
-        <w:t>#</w:t>
-      </w:r>
-      <w:commentRangeEnd w:id="8"/>
-      <w:r>
-        <w:rPr>
-          <w:rStyle w:val="CommentReference"/>
-        </w:rPr>
-        <w:commentReference w:id="8"/>
-      </w:r>
-      <w:r>
-        <w:t>}</w:t>
-      </w:r>
-      <w:r>
-        <w:t xml:space="preserve">= </w:t>
-      </w:r>
-      <w:proofErr w:type="spellStart"/>
-      <w:r>
-        <w:t>FPRMax</w:t>
-      </w:r>
-      <w:proofErr w:type="spellEnd"/>
-      <w:r>
-        <w:t>*</w:t>
-      </w:r>
-      <w:proofErr w:type="spellStart"/>
-      <w:r>
-        <w:t>VAV</w:t>
-      </w:r>
-      <w:r>
-        <w:t>Max</w:t>
-      </w:r>
-      <w:proofErr w:type="spellEnd"/>
-      <w:r>
-        <w:t>/0.95,</w:t>
-      </w:r>
-      <w:r>
-        <w:t xml:space="preserve"> ! Reset the fan power</w:t>
-      </w:r>
-    </w:p>
-    <w:p>
-      <w:pPr>
-        <w:pStyle w:val="EMS"/>
-      </w:pPr>
-      <w:r>
-        <w:t xml:space="preserve">    SET </w:t>
-      </w:r>
-      <w:r>
-        <w:t>FANPRESS</w:t>
-      </w:r>
-      <w:proofErr w:type="gramStart"/>
-      <w:r>
-        <w:t>_[</w:t>
-      </w:r>
-      <w:commentRangeStart w:id="9"/>
-      <w:proofErr w:type="gramEnd"/>
-      <w:r>
-        <w:t>#</w:t>
-      </w:r>
-      <w:commentRangeEnd w:id="9"/>
-      <w:r>
-        <w:rPr>
-          <w:rStyle w:val="CommentReference"/>
-        </w:rPr>
-        <w:commentReference w:id="9"/>
-      </w:r>
-      <w:r>
-        <w:t>}</w:t>
-      </w:r>
-      <w:r>
-        <w:t xml:space="preserve">= @Max </w:t>
-      </w:r>
-      <w:r>
-        <w:t>FANPRESS_[</w:t>
-      </w:r>
-      <w:commentRangeStart w:id="10"/>
-      <w:r>
-        <w:t>#</w:t>
-      </w:r>
-      <w:commentRangeEnd w:id="10"/>
-      <w:r>
-        <w:rPr>
-          <w:rStyle w:val="CommentReference"/>
-        </w:rPr>
-        <w:commentReference w:id="10"/>
-      </w:r>
-      <w:r>
-        <w:t>}</w:t>
-      </w:r>
-      <w:r>
-        <w:t xml:space="preserve"> </w:t>
-      </w:r>
-      <w:proofErr w:type="spellStart"/>
-      <w:r>
-        <w:t>FPRMax</w:t>
-      </w:r>
-      <w:proofErr w:type="spellEnd"/>
-      <w:r>
-        <w:t xml:space="preserve"> </w:t>
-      </w:r>
-      <w:r>
-        <w:t>*0.5,</w:t>
-      </w:r>
-      <w:r>
-        <w:t xml:space="preserve"> ! Limit to 50% reduction</w:t>
-      </w:r>
-    </w:p>
-    <w:p>
-      <w:pPr>
-        <w:pStyle w:val="EMS"/>
-      </w:pPr>
-      <w:r>
-        <w:t xml:space="preserve">    SET </w:t>
-      </w:r>
-      <w:r>
-        <w:t>FANPRESS</w:t>
-      </w:r>
-      <w:proofErr w:type="gramStart"/>
-      <w:r>
-        <w:t>_[</w:t>
-      </w:r>
-      <w:commentRangeStart w:id="11"/>
-      <w:proofErr w:type="gramEnd"/>
-      <w:r>
-        <w:t>#</w:t>
-      </w:r>
-      <w:commentRangeEnd w:id="11"/>
-      <w:r>
-        <w:rPr>
-          <w:rStyle w:val="CommentReference"/>
-        </w:rPr>
-        <w:commentReference w:id="11"/>
-      </w:r>
-      <w:r>
-        <w:t>}</w:t>
-      </w:r>
-      <w:r>
-        <w:t xml:space="preserve">= @Min </w:t>
-      </w:r>
-      <w:r>
-        <w:t>FANPRESS_[</w:t>
-      </w:r>
-      <w:commentRangeStart w:id="12"/>
-      <w:r>
-        <w:t>#</w:t>
-      </w:r>
-      <w:commentRangeEnd w:id="12"/>
-      <w:r>
-        <w:rPr>
-          <w:rStyle w:val="CommentReference"/>
-        </w:rPr>
-        <w:commentReference w:id="12"/>
-      </w:r>
-      <w:r>
-        <w:t>}</w:t>
-      </w:r>
-      <w:r>
-        <w:t xml:space="preserve"> </w:t>
-      </w:r>
-      <w:proofErr w:type="spellStart"/>
-      <w:r>
-        <w:t>FPRMax</w:t>
-      </w:r>
-      <w:proofErr w:type="spellEnd"/>
-      <w:r>
-        <w:t>;</w:t>
-      </w:r>
-      <w:r>
-        <w:t xml:space="preserve">  ! Don’t reset upward beyond design</w:t>
-      </w:r>
-    </w:p>
-    <w:p>
-      <w:pPr>
-        <w:pStyle w:val="EMS"/>
-      </w:pPr>
     </w:p>
     <w:p>
       <w:pPr>
         <w:pStyle w:val="Heading3"/>
       </w:pPr>
       <w:r>
+        <w:lastRenderedPageBreak/>
         <w:t>Tests</w:t>
       </w:r>
     </w:p>
@@ -1356,7 +845,6 @@
         </w:numPr>
       </w:pPr>
       <w:r>
-        <w:lastRenderedPageBreak/>
         <w:t>Secondary School</w:t>
       </w:r>
     </w:p>
@@ -1560,23 +1048,24 @@
       </w:pPr>
     </w:p>
     <w:p>
+      <w:pPr>
+        <w:pStyle w:val="ListParagraph"/>
+        <w:numPr>
+          <w:ilvl w:val="0"/>
+          <w:numId w:val="12"/>
+        </w:numPr>
+      </w:pPr>
+      <w:bookmarkStart w:id="0" w:name="_GoBack"/>
+      <w:bookmarkEnd w:id="0"/>
       <w:r>
         <w:t>Energy Savings Modeling of Standard Commercial Building Re-tuning Measures: Large Office Buildings</w:t>
       </w:r>
       <w:r>
-        <w:t xml:space="preserve">, PNNL 2012, Fernandez, </w:t>
-      </w:r>
-      <w:proofErr w:type="spellStart"/>
-      <w:r>
-        <w:t>Katipamula</w:t>
-      </w:r>
-      <w:proofErr w:type="spellEnd"/>
-      <w:r>
-        <w:t>, Wang, Huang, Liu</w:t>
+        <w:t>, PNNL 2012, Fernandez, Katipamula, Wang, Huang, Liu</w:t>
       </w:r>
     </w:p>
     <w:sectPr>
-      <w:footerReference w:type="default" r:id="rId10"/>
+      <w:footerReference w:type="default" r:id="rId9"/>
       <w:pgSz w:w="12240" w:h="15840"/>
       <w:pgMar w:top="1440" w:right="1440" w:bottom="1440" w:left="1440" w:header="720" w:footer="720" w:gutter="0"/>
       <w:cols w:space="720"/>
@@ -1584,216 +1073,6 @@
     </w:sectPr>
   </w:body>
 </w:document>
-</file>
-
-<file path=word/comments.xml><?xml version="1.0" encoding="utf-8"?>
-<w:comments xmlns:wpc="http://schemas.microsoft.com/office/word/2010/wordprocessingCanvas" xmlns:mc="http://schemas.openxmlformats.org/markup-compatibility/2006" xmlns:o="urn:schemas-microsoft-com:office:office" xmlns:r="http://schemas.openxmlformats.org/officeDocument/2006/relationships" xmlns:m="http://schemas.openxmlformats.org/officeDocument/2006/math" xmlns:v="urn:schemas-microsoft-com:vml" xmlns:wp14="http://schemas.microsoft.com/office/word/2010/wordprocessingDrawing" xmlns:wp="http://schemas.openxmlformats.org/drawingml/2006/wordprocessingDrawing" xmlns:w10="urn:schemas-microsoft-com:office:word" xmlns:w="http://schemas.openxmlformats.org/wordprocessingml/2006/main" xmlns:w14="http://schemas.microsoft.com/office/word/2010/wordml" xmlns:wpg="http://schemas.microsoft.com/office/word/2010/wordprocessingGroup" xmlns:wpi="http://schemas.microsoft.com/office/word/2010/wordprocessingInk" xmlns:wne="http://schemas.microsoft.com/office/word/2006/wordml" xmlns:wps="http://schemas.microsoft.com/office/word/2010/wordprocessingShape" mc:Ignorable="w14 wp14">
-  <w:comment w:id="0" w:author="NREL" w:date="2015-08-19T15:25:00Z" w:initials="N">
-    <w:p>
-      <w:pPr>
-        <w:pStyle w:val="CommentText"/>
-      </w:pPr>
-      <w:r>
-        <w:rPr>
-          <w:rStyle w:val="CommentReference"/>
-        </w:rPr>
-        <w:annotationRef/>
-      </w:r>
-      <w:r>
-        <w:t>First one is the system index, second one is the index of the VAV terminal on this system.</w:t>
-      </w:r>
-    </w:p>
-  </w:comment>
-  <w:comment w:id="1" w:author="NREL" w:date="2015-08-19T15:28:00Z" w:initials="N">
-    <w:p>
-      <w:pPr>
-        <w:pStyle w:val="CommentText"/>
-      </w:pPr>
-      <w:r>
-        <w:rPr>
-          <w:rStyle w:val="CommentReference"/>
-        </w:rPr>
-        <w:annotationRef/>
-      </w:r>
-      <w:r>
-        <w:t>System index</w:t>
-      </w:r>
-    </w:p>
-  </w:comment>
-  <w:comment w:id="3" w:author="NREL" w:date="2015-08-19T15:43:00Z" w:initials="N">
-    <w:p>
-      <w:pPr>
-        <w:pStyle w:val="CommentText"/>
-      </w:pPr>
-      <w:r>
-        <w:rPr>
-          <w:rStyle w:val="CommentReference"/>
-        </w:rPr>
-        <w:annotationRef/>
-      </w:r>
-      <w:r>
-        <w:t>System index</w:t>
-      </w:r>
-    </w:p>
-  </w:comment>
-  <w:comment w:id="4" w:author="NREL" w:date="2015-08-19T15:43:00Z" w:initials="N">
-    <w:p>
-      <w:pPr>
-        <w:pStyle w:val="CommentText"/>
-      </w:pPr>
-      <w:r>
-        <w:rPr>
-          <w:rStyle w:val="CommentReference"/>
-        </w:rPr>
-        <w:annotationRef/>
-      </w:r>
-      <w:r>
-        <w:t>System Index</w:t>
-      </w:r>
-    </w:p>
-  </w:comment>
-  <w:comment w:id="5" w:author="NREL" w:date="2015-08-19T15:43:00Z" w:initials="N">
-    <w:p>
-      <w:pPr>
-        <w:pStyle w:val="CommentText"/>
-      </w:pPr>
-      <w:r>
-        <w:rPr>
-          <w:rStyle w:val="CommentReference"/>
-        </w:rPr>
-        <w:annotationRef/>
-      </w:r>
-      <w:r>
-        <w:t>System Index</w:t>
-      </w:r>
-    </w:p>
-  </w:comment>
-  <w:comment w:id="6" w:author="NREL" w:date="2015-08-19T15:44:00Z" w:initials="N">
-    <w:p>
-      <w:pPr>
-        <w:pStyle w:val="CommentText"/>
-      </w:pPr>
-      <w:r>
-        <w:rPr>
-          <w:rStyle w:val="CommentReference"/>
-        </w:rPr>
-        <w:annotationRef/>
-      </w:r>
-      <w:r>
-        <w:t xml:space="preserve">Design fan pressure rise for this system, gotten using </w:t>
-      </w:r>
-      <w:proofErr w:type="spellStart"/>
-      <w:r>
-        <w:t>fan.pressureRise</w:t>
-      </w:r>
-      <w:proofErr w:type="spellEnd"/>
-      <w:r>
-        <w:t xml:space="preserve"> method</w:t>
-      </w:r>
-    </w:p>
-  </w:comment>
-  <w:comment w:id="7" w:author="NREL" w:date="2015-08-19T15:35:00Z" w:initials="N">
-    <w:p>
-      <w:pPr>
-        <w:pStyle w:val="CommentText"/>
-      </w:pPr>
-      <w:r>
-        <w:rPr>
-          <w:rStyle w:val="CommentReference"/>
-        </w:rPr>
-        <w:annotationRef/>
-      </w:r>
-      <w:r>
-        <w:t xml:space="preserve">Repeat the pattern above until you get to the end of the VAV terminals.  This repetitive thing is just trying to find the max of the VAV damper positions, but EMS apparently has no analog to </w:t>
-      </w:r>
-      <w:proofErr w:type="spellStart"/>
-      <w:r>
-        <w:t>Array.max</w:t>
-      </w:r>
-      <w:proofErr w:type="spellEnd"/>
-    </w:p>
-  </w:comment>
-  <w:comment w:id="8" w:author="NREL" w:date="2015-08-19T15:32:00Z" w:initials="N">
-    <w:p>
-      <w:pPr>
-        <w:pStyle w:val="CommentText"/>
-      </w:pPr>
-      <w:r>
-        <w:rPr>
-          <w:rStyle w:val="CommentReference"/>
-        </w:rPr>
-        <w:annotationRef/>
-      </w:r>
-      <w:r>
-        <w:t>System index</w:t>
-      </w:r>
-    </w:p>
-  </w:comment>
-  <w:comment w:id="9" w:author="NREL" w:date="2015-08-19T15:32:00Z" w:initials="N">
-    <w:p>
-      <w:pPr>
-        <w:pStyle w:val="CommentText"/>
-      </w:pPr>
-      <w:r>
-        <w:rPr>
-          <w:rStyle w:val="CommentReference"/>
-        </w:rPr>
-        <w:annotationRef/>
-      </w:r>
-      <w:r>
-        <w:t>System index</w:t>
-      </w:r>
-    </w:p>
-  </w:comment>
-  <w:comment w:id="10" w:author="NREL" w:date="2015-08-19T15:32:00Z" w:initials="N">
-    <w:p>
-      <w:pPr>
-        <w:pStyle w:val="CommentText"/>
-      </w:pPr>
-      <w:r>
-        <w:rPr>
-          <w:rStyle w:val="CommentReference"/>
-        </w:rPr>
-        <w:annotationRef/>
-      </w:r>
-      <w:r>
-        <w:t>System index</w:t>
-      </w:r>
-    </w:p>
-  </w:comment>
-  <w:comment w:id="11" w:author="NREL" w:date="2015-08-19T15:32:00Z" w:initials="N">
-    <w:p>
-      <w:pPr>
-        <w:pStyle w:val="CommentText"/>
-      </w:pPr>
-      <w:r>
-        <w:rPr>
-          <w:rStyle w:val="CommentReference"/>
-        </w:rPr>
-        <w:annotationRef/>
-      </w:r>
-      <w:r>
-        <w:t>System index</w:t>
-      </w:r>
-    </w:p>
-  </w:comment>
-  <w:comment w:id="12" w:author="NREL" w:date="2015-08-19T15:32:00Z" w:initials="N">
-    <w:p>
-      <w:pPr>
-        <w:pStyle w:val="CommentText"/>
-      </w:pPr>
-      <w:r>
-        <w:rPr>
-          <w:rStyle w:val="CommentReference"/>
-        </w:rPr>
-        <w:annotationRef/>
-      </w:r>
-      <w:r>
-        <w:t>System index</w:t>
-      </w:r>
-    </w:p>
-  </w:comment>
-</w:comments>
 </file>
 
 <file path=word/endnotes.xml><?xml version="1.0" encoding="utf-8"?>
@@ -1857,7 +1136,7 @@
           <w:rPr>
             <w:noProof/>
           </w:rPr>
-          <w:t>2</w:t>
+          <w:t>3</w:t>
         </w:r>
         <w:r>
           <w:rPr>
@@ -2165,6 +1444,95 @@
     </w:lvl>
   </w:abstractNum>
   <w:abstractNum w:abstractNumId="3">
+    <w:nsid w:val="33463F1F"/>
+    <w:multiLevelType w:val="hybridMultilevel"/>
+    <w:tmpl w:val="D5DABAE6"/>
+    <w:lvl w:ilvl="0" w:tplc="0409000F">
+      <w:start w:val="1"/>
+      <w:numFmt w:val="decimal"/>
+      <w:lvlText w:val="%1."/>
+      <w:lvlJc w:val="left"/>
+      <w:pPr>
+        <w:ind w:left="720" w:hanging="360"/>
+      </w:pPr>
+      <w:rPr>
+        <w:rFonts w:hint="default"/>
+      </w:rPr>
+    </w:lvl>
+    <w:lvl w:ilvl="1" w:tplc="04090019" w:tentative="1">
+      <w:start w:val="1"/>
+      <w:numFmt w:val="lowerLetter"/>
+      <w:lvlText w:val="%2."/>
+      <w:lvlJc w:val="left"/>
+      <w:pPr>
+        <w:ind w:left="1440" w:hanging="360"/>
+      </w:pPr>
+    </w:lvl>
+    <w:lvl w:ilvl="2" w:tplc="0409001B" w:tentative="1">
+      <w:start w:val="1"/>
+      <w:numFmt w:val="lowerRoman"/>
+      <w:lvlText w:val="%3."/>
+      <w:lvlJc w:val="right"/>
+      <w:pPr>
+        <w:ind w:left="2160" w:hanging="180"/>
+      </w:pPr>
+    </w:lvl>
+    <w:lvl w:ilvl="3" w:tplc="0409000F" w:tentative="1">
+      <w:start w:val="1"/>
+      <w:numFmt w:val="decimal"/>
+      <w:lvlText w:val="%4."/>
+      <w:lvlJc w:val="left"/>
+      <w:pPr>
+        <w:ind w:left="2880" w:hanging="360"/>
+      </w:pPr>
+    </w:lvl>
+    <w:lvl w:ilvl="4" w:tplc="04090019" w:tentative="1">
+      <w:start w:val="1"/>
+      <w:numFmt w:val="lowerLetter"/>
+      <w:lvlText w:val="%5."/>
+      <w:lvlJc w:val="left"/>
+      <w:pPr>
+        <w:ind w:left="3600" w:hanging="360"/>
+      </w:pPr>
+    </w:lvl>
+    <w:lvl w:ilvl="5" w:tplc="0409001B" w:tentative="1">
+      <w:start w:val="1"/>
+      <w:numFmt w:val="lowerRoman"/>
+      <w:lvlText w:val="%6."/>
+      <w:lvlJc w:val="right"/>
+      <w:pPr>
+        <w:ind w:left="4320" w:hanging="180"/>
+      </w:pPr>
+    </w:lvl>
+    <w:lvl w:ilvl="6" w:tplc="0409000F" w:tentative="1">
+      <w:start w:val="1"/>
+      <w:numFmt w:val="decimal"/>
+      <w:lvlText w:val="%7."/>
+      <w:lvlJc w:val="left"/>
+      <w:pPr>
+        <w:ind w:left="5040" w:hanging="360"/>
+      </w:pPr>
+    </w:lvl>
+    <w:lvl w:ilvl="7" w:tplc="04090019" w:tentative="1">
+      <w:start w:val="1"/>
+      <w:numFmt w:val="lowerLetter"/>
+      <w:lvlText w:val="%8."/>
+      <w:lvlJc w:val="left"/>
+      <w:pPr>
+        <w:ind w:left="5760" w:hanging="360"/>
+      </w:pPr>
+    </w:lvl>
+    <w:lvl w:ilvl="8" w:tplc="0409001B" w:tentative="1">
+      <w:start w:val="1"/>
+      <w:numFmt w:val="lowerRoman"/>
+      <w:lvlText w:val="%9."/>
+      <w:lvlJc w:val="right"/>
+      <w:pPr>
+        <w:ind w:left="6480" w:hanging="180"/>
+      </w:pPr>
+    </w:lvl>
+  </w:abstractNum>
+  <w:abstractNum w:abstractNumId="4">
     <w:nsid w:val="412315C8"/>
     <w:multiLevelType w:val="hybridMultilevel"/>
     <w:tmpl w:val="AD44ADC8"/>
@@ -2277,7 +1645,7 @@
       </w:rPr>
     </w:lvl>
   </w:abstractNum>
-  <w:abstractNum w:abstractNumId="4">
+  <w:abstractNum w:abstractNumId="5">
     <w:nsid w:val="45C736E9"/>
     <w:multiLevelType w:val="hybridMultilevel"/>
     <w:tmpl w:val="8AF07BCA"/>
@@ -2390,7 +1758,7 @@
       </w:rPr>
     </w:lvl>
   </w:abstractNum>
-  <w:abstractNum w:abstractNumId="5">
+  <w:abstractNum w:abstractNumId="6">
     <w:nsid w:val="4AA31A2F"/>
     <w:multiLevelType w:val="hybridMultilevel"/>
     <w:tmpl w:val="8596341E"/>
@@ -2503,7 +1871,7 @@
       </w:rPr>
     </w:lvl>
   </w:abstractNum>
-  <w:abstractNum w:abstractNumId="6">
+  <w:abstractNum w:abstractNumId="7">
     <w:nsid w:val="4AE62057"/>
     <w:multiLevelType w:val="hybridMultilevel"/>
     <w:tmpl w:val="9FE6CF7C"/>
@@ -2616,7 +1984,7 @@
       </w:rPr>
     </w:lvl>
   </w:abstractNum>
-  <w:abstractNum w:abstractNumId="7">
+  <w:abstractNum w:abstractNumId="8">
     <w:nsid w:val="4BC50D21"/>
     <w:multiLevelType w:val="hybridMultilevel"/>
     <w:tmpl w:val="49A6C218"/>
@@ -2729,7 +2097,120 @@
       </w:rPr>
     </w:lvl>
   </w:abstractNum>
-  <w:abstractNum w:abstractNumId="8">
+  <w:abstractNum w:abstractNumId="9">
+    <w:nsid w:val="648E6784"/>
+    <w:multiLevelType w:val="hybridMultilevel"/>
+    <w:tmpl w:val="01BA780E"/>
+    <w:lvl w:ilvl="0" w:tplc="04090001">
+      <w:start w:val="1"/>
+      <w:numFmt w:val="bullet"/>
+      <w:lvlText w:val=""/>
+      <w:lvlJc w:val="left"/>
+      <w:pPr>
+        <w:ind w:left="720" w:hanging="360"/>
+      </w:pPr>
+      <w:rPr>
+        <w:rFonts w:ascii="Symbol" w:hAnsi="Symbol" w:hint="default"/>
+      </w:rPr>
+    </w:lvl>
+    <w:lvl w:ilvl="1" w:tplc="04090003" w:tentative="1">
+      <w:start w:val="1"/>
+      <w:numFmt w:val="bullet"/>
+      <w:lvlText w:val="o"/>
+      <w:lvlJc w:val="left"/>
+      <w:pPr>
+        <w:ind w:left="1440" w:hanging="360"/>
+      </w:pPr>
+      <w:rPr>
+        <w:rFonts w:ascii="Courier New" w:hAnsi="Courier New" w:cs="Courier New" w:hint="default"/>
+      </w:rPr>
+    </w:lvl>
+    <w:lvl w:ilvl="2" w:tplc="04090005" w:tentative="1">
+      <w:start w:val="1"/>
+      <w:numFmt w:val="bullet"/>
+      <w:lvlText w:val=""/>
+      <w:lvlJc w:val="left"/>
+      <w:pPr>
+        <w:ind w:left="2160" w:hanging="360"/>
+      </w:pPr>
+      <w:rPr>
+        <w:rFonts w:ascii="Wingdings" w:hAnsi="Wingdings" w:hint="default"/>
+      </w:rPr>
+    </w:lvl>
+    <w:lvl w:ilvl="3" w:tplc="04090001" w:tentative="1">
+      <w:start w:val="1"/>
+      <w:numFmt w:val="bullet"/>
+      <w:lvlText w:val=""/>
+      <w:lvlJc w:val="left"/>
+      <w:pPr>
+        <w:ind w:left="2880" w:hanging="360"/>
+      </w:pPr>
+      <w:rPr>
+        <w:rFonts w:ascii="Symbol" w:hAnsi="Symbol" w:hint="default"/>
+      </w:rPr>
+    </w:lvl>
+    <w:lvl w:ilvl="4" w:tplc="04090003" w:tentative="1">
+      <w:start w:val="1"/>
+      <w:numFmt w:val="bullet"/>
+      <w:lvlText w:val="o"/>
+      <w:lvlJc w:val="left"/>
+      <w:pPr>
+        <w:ind w:left="3600" w:hanging="360"/>
+      </w:pPr>
+      <w:rPr>
+        <w:rFonts w:ascii="Courier New" w:hAnsi="Courier New" w:cs="Courier New" w:hint="default"/>
+      </w:rPr>
+    </w:lvl>
+    <w:lvl w:ilvl="5" w:tplc="04090005" w:tentative="1">
+      <w:start w:val="1"/>
+      <w:numFmt w:val="bullet"/>
+      <w:lvlText w:val=""/>
+      <w:lvlJc w:val="left"/>
+      <w:pPr>
+        <w:ind w:left="4320" w:hanging="360"/>
+      </w:pPr>
+      <w:rPr>
+        <w:rFonts w:ascii="Wingdings" w:hAnsi="Wingdings" w:hint="default"/>
+      </w:rPr>
+    </w:lvl>
+    <w:lvl w:ilvl="6" w:tplc="04090001" w:tentative="1">
+      <w:start w:val="1"/>
+      <w:numFmt w:val="bullet"/>
+      <w:lvlText w:val=""/>
+      <w:lvlJc w:val="left"/>
+      <w:pPr>
+        <w:ind w:left="5040" w:hanging="360"/>
+      </w:pPr>
+      <w:rPr>
+        <w:rFonts w:ascii="Symbol" w:hAnsi="Symbol" w:hint="default"/>
+      </w:rPr>
+    </w:lvl>
+    <w:lvl w:ilvl="7" w:tplc="04090003" w:tentative="1">
+      <w:start w:val="1"/>
+      <w:numFmt w:val="bullet"/>
+      <w:lvlText w:val="o"/>
+      <w:lvlJc w:val="left"/>
+      <w:pPr>
+        <w:ind w:left="5760" w:hanging="360"/>
+      </w:pPr>
+      <w:rPr>
+        <w:rFonts w:ascii="Courier New" w:hAnsi="Courier New" w:cs="Courier New" w:hint="default"/>
+      </w:rPr>
+    </w:lvl>
+    <w:lvl w:ilvl="8" w:tplc="04090005" w:tentative="1">
+      <w:start w:val="1"/>
+      <w:numFmt w:val="bullet"/>
+      <w:lvlText w:val=""/>
+      <w:lvlJc w:val="left"/>
+      <w:pPr>
+        <w:ind w:left="6480" w:hanging="360"/>
+      </w:pPr>
+      <w:rPr>
+        <w:rFonts w:ascii="Wingdings" w:hAnsi="Wingdings" w:hint="default"/>
+      </w:rPr>
+    </w:lvl>
+  </w:abstractNum>
+  <w:abstractNum w:abstractNumId="10">
     <w:nsid w:val="69D42B1B"/>
     <w:multiLevelType w:val="hybridMultilevel"/>
     <w:tmpl w:val="D458DC1E"/>
@@ -2842,7 +2323,7 @@
       </w:rPr>
     </w:lvl>
   </w:abstractNum>
-  <w:abstractNum w:abstractNumId="9">
+  <w:abstractNum w:abstractNumId="11">
     <w:nsid w:val="6ABD337A"/>
     <w:multiLevelType w:val="hybridMultilevel"/>
     <w:tmpl w:val="0A5228DC"/>
@@ -2956,16 +2437,16 @@
     </w:lvl>
   </w:abstractNum>
   <w:num w:numId="1">
-    <w:abstractNumId w:val="9"/>
+    <w:abstractNumId w:val="11"/>
   </w:num>
   <w:num w:numId="2">
-    <w:abstractNumId w:val="4"/>
+    <w:abstractNumId w:val="5"/>
   </w:num>
   <w:num w:numId="3">
-    <w:abstractNumId w:val="5"/>
+    <w:abstractNumId w:val="6"/>
   </w:num>
   <w:num w:numId="4">
-    <w:abstractNumId w:val="8"/>
+    <w:abstractNumId w:val="10"/>
   </w:num>
   <w:num w:numId="5">
     <w:abstractNumId w:val="1"/>
@@ -2974,16 +2455,22 @@
     <w:abstractNumId w:val="2"/>
   </w:num>
   <w:num w:numId="7">
-    <w:abstractNumId w:val="3"/>
+    <w:abstractNumId w:val="4"/>
   </w:num>
   <w:num w:numId="8">
-    <w:abstractNumId w:val="6"/>
+    <w:abstractNumId w:val="7"/>
   </w:num>
   <w:num w:numId="9">
-    <w:abstractNumId w:val="7"/>
+    <w:abstractNumId w:val="8"/>
   </w:num>
   <w:num w:numId="10">
     <w:abstractNumId w:val="0"/>
+  </w:num>
+  <w:num w:numId="11">
+    <w:abstractNumId w:val="9"/>
+  </w:num>
+  <w:num w:numId="12">
+    <w:abstractNumId w:val="3"/>
   </w:num>
 </w:numbering>
 </file>
@@ -4350,7 +3837,7 @@
 </file>
 
 <file path=customXml/itemProps1.xml><?xml version="1.0" encoding="utf-8"?>
-<ds:datastoreItem xmlns:ds="http://schemas.openxmlformats.org/officeDocument/2006/customXml" ds:itemID="{590B0395-53B3-4C91-AB09-45FA990E626D}">
+<ds:datastoreItem xmlns:ds="http://schemas.openxmlformats.org/officeDocument/2006/customXml" ds:itemID="{1CED8751-9E3E-4780-A7D5-E0BC94D7EE39}">
   <ds:schemaRefs>
     <ds:schemaRef ds:uri="http://schemas.openxmlformats.org/officeDocument/2006/bibliography"/>
   </ds:schemaRefs>
